--- a/pharmacy syatem.docx
+++ b/pharmacy syatem.docx
@@ -435,21 +435,35 @@
           <w:sz w:val="40"/>
           <w:szCs w:val="40"/>
         </w:rPr>
-        <w:t xml:space="preserve"> and discount of each medicine and total cost of order</w:t>
-      </w:r>
-      <w:r>
-        <w:rPr>
-          <w:sz w:val="40"/>
-          <w:szCs w:val="40"/>
-        </w:rPr>
-        <w:t>, there are two types of c</w:t>
-      </w:r>
-      <w:r>
-        <w:rPr>
-          <w:sz w:val="40"/>
-          <w:szCs w:val="40"/>
-        </w:rPr>
-        <w:t>orporation method (daily- per month).</w:t>
+        <w:t xml:space="preserve"> and </w:t>
+      </w:r>
+      <w:r>
+        <w:rPr>
+          <w:sz w:val="40"/>
+          <w:szCs w:val="40"/>
+        </w:rPr>
+        <w:t>total cost of order</w:t>
+      </w:r>
+      <w:r>
+        <w:rPr>
+          <w:sz w:val="40"/>
+          <w:szCs w:val="40"/>
+        </w:rPr>
+        <w:t>, there are two types of corporation method (daily- per month)</w:t>
+      </w:r>
+      <w:r>
+        <w:rPr>
+          <w:sz w:val="40"/>
+          <w:szCs w:val="40"/>
+        </w:rPr>
+        <w:t xml:space="preserve">, Also take order from patient. </w:t>
+      </w:r>
+      <w:r>
+        <w:rPr>
+          <w:sz w:val="40"/>
+          <w:szCs w:val="40"/>
+        </w:rPr>
+        <w:t xml:space="preserve"> </w:t>
       </w:r>
     </w:p>
     <w:sectPr>
